--- a/Pedidos/Instalaciones Especiales 2022/001 - TDR INSTALACIONES ESPECIALES - ACCESS POINT ADS (1).docx
+++ b/Pedidos/Instalaciones Especiales 2022/001 - TDR INSTALACIONES ESPECIALES - ACCESS POINT ADS (1).docx
@@ -370,6 +370,14 @@
         </w:rPr>
         <w:t xml:space="preserve"> ACCESS POINT WI-FI POE OMNIDIRECCIONALE</w:t>
       </w:r>
+      <w:r>
+        <w:rPr>
+          <w:rFonts w:ascii="Agency FB" w:hAnsi="Agency FB" w:cstheme="minorHAnsi"/>
+          <w:sz w:val="24"/>
+          <w:szCs w:val="24"/>
+        </w:rPr>
+        <w:t>S</w:t>
+      </w:r>
     </w:p>
     <w:p>
       <w:pPr>
@@ -427,6 +435,14 @@
       </w:r>
       <w:r>
         <w:rPr>
+          <w:rFonts w:ascii="Agency FB" w:hAnsi="Agency FB" w:cstheme="minorHAnsi"/>
+          <w:sz w:val="24"/>
+          <w:szCs w:val="24"/>
+        </w:rPr>
+        <w:t>S</w:t>
+      </w:r>
+      <w:r>
+        <w:rPr>
           <w:rFonts w:ascii="Agency FB" w:eastAsia="SimSun" w:hAnsi="Agency FB" w:cstheme="minorHAnsi"/>
           <w:kern w:val="28"/>
           <w:sz w:val="24"/>
@@ -598,6 +614,14 @@
           <w:szCs w:val="24"/>
         </w:rPr>
         <w:t xml:space="preserve"> ACCESS POINT WI-FI POE OMNIDIRECCIONALE</w:t>
+      </w:r>
+      <w:r>
+        <w:rPr>
+          <w:rFonts w:ascii="Agency FB" w:hAnsi="Agency FB" w:cstheme="minorHAnsi"/>
+          <w:sz w:val="24"/>
+          <w:szCs w:val="24"/>
+        </w:rPr>
+        <w:t>S</w:t>
       </w:r>
       <w:r>
         <w:rPr>
@@ -1058,27 +1082,7 @@
                 <w:szCs w:val="24"/>
                 <w:lang w:eastAsia="es-PE"/>
               </w:rPr>
-              <w:t>doble núcleo de 1,3 GHz (para admitir rendimiento de TCP / IP de 1 Gbps full-</w:t>
-            </w:r>
-            <w:proofErr w:type="spellStart"/>
-            <w:r>
-              <w:rPr>
-                <w:rFonts w:ascii="Agency FB" w:hAnsi="Agency FB" w:cstheme="minorHAnsi"/>
-                <w:sz w:val="24"/>
-                <w:szCs w:val="24"/>
-                <w:lang w:eastAsia="es-PE"/>
-              </w:rPr>
-              <w:t>duplex</w:t>
-            </w:r>
-            <w:proofErr w:type="spellEnd"/>
-            <w:r>
-              <w:rPr>
-                <w:rFonts w:ascii="Agency FB" w:hAnsi="Agency FB" w:cstheme="minorHAnsi"/>
-                <w:sz w:val="24"/>
-                <w:szCs w:val="24"/>
-                <w:lang w:eastAsia="es-PE"/>
-              </w:rPr>
-              <w:t>) O SUPERIOR</w:t>
+              <w:t>doble núcleo de 1,3 GHz (para admitir rendimiento de TCP / IP de 1 Gbps full-duplex) O SUPERIOR</w:t>
             </w:r>
           </w:p>
           <w:p>
@@ -1116,7 +1120,6 @@
                 <w:lang w:eastAsia="es-PE"/>
               </w:rPr>
             </w:pPr>
-            <w:proofErr w:type="spellStart"/>
             <w:r>
               <w:rPr>
                 <w:rFonts w:ascii="Agency FB" w:hAnsi="Agency FB" w:cstheme="minorHAnsi"/>
@@ -1124,17 +1127,8 @@
                 <w:szCs w:val="24"/>
                 <w:lang w:eastAsia="es-PE"/>
               </w:rPr>
-              <w:t>Wi</w:t>
-            </w:r>
-            <w:proofErr w:type="spellEnd"/>
-            <w:r>
-              <w:rPr>
-                <w:rFonts w:ascii="Agency FB" w:hAnsi="Agency FB" w:cstheme="minorHAnsi"/>
-                <w:sz w:val="24"/>
-                <w:szCs w:val="24"/>
-                <w:lang w:eastAsia="es-PE"/>
-              </w:rPr>
-              <w:t>-Fi 6 de alta eficiencia</w:t>
+              <w:lastRenderedPageBreak/>
+              <w:t>Wi-Fi 6 de alta eficiencia</w:t>
             </w:r>
           </w:p>
           <w:p>
@@ -1155,7 +1149,6 @@
                 <w:szCs w:val="24"/>
                 <w:lang w:eastAsia="es-PE"/>
               </w:rPr>
-              <w:lastRenderedPageBreak/>
               <w:t>cuatro flujos</w:t>
             </w:r>
           </w:p>
@@ -1322,27 +1315,7 @@
                 <w:szCs w:val="24"/>
                 <w:lang w:eastAsia="es-PE"/>
               </w:rPr>
-              <w:t xml:space="preserve">con 802.3at </w:t>
-            </w:r>
-            <w:proofErr w:type="spellStart"/>
-            <w:r>
-              <w:rPr>
-                <w:rFonts w:ascii="Agency FB" w:hAnsi="Agency FB" w:cstheme="minorHAnsi"/>
-                <w:sz w:val="24"/>
-                <w:szCs w:val="24"/>
-                <w:lang w:eastAsia="es-PE"/>
-              </w:rPr>
-              <w:t>PoE</w:t>
-            </w:r>
-            <w:proofErr w:type="spellEnd"/>
-            <w:r>
-              <w:rPr>
-                <w:rFonts w:ascii="Agency FB" w:hAnsi="Agency FB" w:cstheme="minorHAnsi"/>
-                <w:sz w:val="24"/>
-                <w:szCs w:val="24"/>
-                <w:lang w:eastAsia="es-PE"/>
-              </w:rPr>
-              <w:t>.</w:t>
+              <w:t>con 802.3at PoE.</w:t>
             </w:r>
           </w:p>
           <w:p>
@@ -1356,7 +1329,6 @@
                 <w:lang w:eastAsia="es-PE"/>
               </w:rPr>
             </w:pPr>
-            <w:proofErr w:type="spellStart"/>
             <w:r>
               <w:rPr>
                 <w:rFonts w:ascii="Agency FB" w:hAnsi="Agency FB" w:cstheme="minorHAnsi"/>
@@ -1364,17 +1336,7 @@
                 <w:szCs w:val="24"/>
                 <w:lang w:eastAsia="es-PE"/>
               </w:rPr>
-              <w:t>Garantia</w:t>
-            </w:r>
-            <w:proofErr w:type="spellEnd"/>
-            <w:r>
-              <w:rPr>
-                <w:rFonts w:ascii="Agency FB" w:hAnsi="Agency FB" w:cstheme="minorHAnsi"/>
-                <w:sz w:val="24"/>
-                <w:szCs w:val="24"/>
-                <w:lang w:eastAsia="es-PE"/>
-              </w:rPr>
-              <w:t>: 01 Año Como Mínimo</w:t>
+              <w:t>Garantia: 01 Año Como Mínimo</w:t>
             </w:r>
           </w:p>
         </w:tc>
@@ -2171,25 +2133,7 @@
           <w:sz w:val="24"/>
           <w:szCs w:val="24"/>
         </w:rPr>
-        <w:t xml:space="preserve">, con </w:t>
-      </w:r>
-      <w:proofErr w:type="spellStart"/>
-      <w:r>
-        <w:rPr>
-          <w:rFonts w:ascii="Agency FB" w:hAnsi="Agency FB" w:cs="Arial"/>
-          <w:sz w:val="24"/>
-          <w:szCs w:val="24"/>
-        </w:rPr>
-        <w:t>V°B°</w:t>
-      </w:r>
-      <w:proofErr w:type="spellEnd"/>
-      <w:r>
-        <w:rPr>
-          <w:rFonts w:ascii="Agency FB" w:hAnsi="Agency FB" w:cs="Arial"/>
-          <w:sz w:val="24"/>
-          <w:szCs w:val="24"/>
-        </w:rPr>
-        <w:t xml:space="preserve"> del residente de obra. </w:t>
+        <w:t xml:space="preserve">, con V°B° del residente de obra. </w:t>
       </w:r>
     </w:p>
     <w:p>
@@ -2260,7 +2204,6 @@
           <w:sz w:val="24"/>
           <w:szCs w:val="24"/>
         </w:rPr>
-        <w:lastRenderedPageBreak/>
         <w:t xml:space="preserve">       b). </w:t>
       </w:r>
       <w:r>
@@ -5650,6 +5593,7 @@
     <w:lsdException w:name="HTML Sample" w:semiHidden="1" w:unhideWhenUsed="1"/>
     <w:lsdException w:name="HTML Typewriter" w:semiHidden="1" w:unhideWhenUsed="1"/>
     <w:lsdException w:name="HTML Variable" w:semiHidden="1" w:unhideWhenUsed="1"/>
+    <w:lsdException w:name="Normal Table" w:semiHidden="1" w:unhideWhenUsed="1"/>
     <w:lsdException w:name="annotation subject" w:semiHidden="1" w:unhideWhenUsed="1"/>
     <w:lsdException w:name="No List" w:semiHidden="1" w:unhideWhenUsed="1"/>
     <w:lsdException w:name="Outline List 1" w:semiHidden="1" w:unhideWhenUsed="1"/>
@@ -5692,8 +5636,11 @@
     <w:lsdException w:name="Table Contemporary" w:semiHidden="1" w:unhideWhenUsed="1"/>
     <w:lsdException w:name="Table Elegant" w:semiHidden="1" w:unhideWhenUsed="1"/>
     <w:lsdException w:name="Table Professional" w:semiHidden="1" w:unhideWhenUsed="1"/>
+    <w:lsdException w:name="Table Subtle 1" w:semiHidden="1" w:unhideWhenUsed="1"/>
     <w:lsdException w:name="Table Subtle 2" w:semiHidden="1" w:unhideWhenUsed="1"/>
     <w:lsdException w:name="Table Web 1" w:semiHidden="1" w:unhideWhenUsed="1"/>
+    <w:lsdException w:name="Table Web 2" w:semiHidden="1" w:unhideWhenUsed="1"/>
+    <w:lsdException w:name="Table Web 3" w:semiHidden="1" w:unhideWhenUsed="1"/>
     <w:lsdException w:name="Balloon Text" w:semiHidden="1" w:unhideWhenUsed="1"/>
     <w:lsdException w:name="Table Grid" w:uiPriority="39"/>
     <w:lsdException w:name="Table Theme" w:semiHidden="1" w:unhideWhenUsed="1"/>
